--- a/++Templated Entries/++HayHay/Vittorio De Sica - Michela Russo Templated HE.docx
+++ b/++Templated Entries/++HayHay/Vittorio De Sica - Michela Russo Templated HE.docx
@@ -39,8 +39,6 @@
                 <w:color w:val="FFFFFF" w:themeColor="background1"/>
               </w:rPr>
             </w:pPr>
-            <w:bookmarkStart w:id="0" w:name="_GoBack"/>
-            <w:bookmarkEnd w:id="0"/>
             <w:r>
               <w:rPr>
                 <w:b/>
@@ -68,7 +66,6 @@
               <w:listItem w:displayText="Prof." w:value="Prof."/>
             </w:dropDownList>
           </w:sdtPr>
-          <w:sdtEndPr/>
           <w:sdtContent>
             <w:tc>
               <w:tcPr>
@@ -102,22 +99,22 @@
             <w:placeholder>
               <w:docPart w:val="77DC96BE51C6C04FB72D5987DDBD9E7A"/>
             </w:placeholder>
-            <w:showingPlcHdr/>
             <w:text/>
           </w:sdtPr>
-          <w:sdtEndPr/>
           <w:sdtContent>
             <w:tc>
               <w:tcPr>
                 <w:tcW w:w="2073" w:type="dxa"/>
               </w:tcPr>
               <w:p>
-                <w:r>
-                  <w:rPr>
-                    <w:rStyle w:val="PlaceholderText"/>
-                  </w:rPr>
-                  <w:t>[First name]</w:t>
-                </w:r>
+                <w:proofErr w:type="spellStart"/>
+                <w:r>
+                  <w:rPr>
+                    <w:lang w:val="en-US" w:eastAsia="ja-JP"/>
+                  </w:rPr>
+                  <w:t>Michela</w:t>
+                </w:r>
+                <w:proofErr w:type="spellEnd"/>
               </w:p>
             </w:tc>
           </w:sdtContent>
@@ -133,7 +130,6 @@
             <w:showingPlcHdr/>
             <w:text/>
           </w:sdtPr>
-          <w:sdtEndPr/>
           <w:sdtContent>
             <w:tc>
               <w:tcPr>
@@ -158,10 +154,8 @@
             <w:placeholder>
               <w:docPart w:val="BC9AA757E0B43E429E832257015B34BD"/>
             </w:placeholder>
-            <w:showingPlcHdr/>
             <w:text/>
           </w:sdtPr>
-          <w:sdtEndPr/>
           <w:sdtContent>
             <w:tc>
               <w:tcPr>
@@ -170,9 +164,9 @@
               <w:p>
                 <w:r>
                   <w:rPr>
-                    <w:rStyle w:val="PlaceholderText"/>
-                  </w:rPr>
-                  <w:t>[Last name]</w:t>
+                    <w:lang w:val="en-US" w:eastAsia="ja-JP"/>
+                  </w:rPr>
+                  <w:t>Russo</w:t>
                 </w:r>
               </w:p>
             </w:tc>
@@ -209,7 +203,6 @@
             </w:placeholder>
             <w:showingPlcHdr/>
           </w:sdtPr>
-          <w:sdtEndPr/>
           <w:sdtContent>
             <w:tc>
               <w:tcPr>
@@ -259,7 +252,6 @@
             <w:showingPlcHdr/>
             <w:text/>
           </w:sdtPr>
-          <w:sdtEndPr/>
           <w:sdtContent>
             <w:tc>
               <w:tcPr>
@@ -337,10 +329,8 @@
             <w:placeholder>
               <w:docPart w:val="84387D8AEDA3FF4381BA71DA054925EB"/>
             </w:placeholder>
-            <w:showingPlcHdr/>
             <w:text/>
           </w:sdtPr>
-          <w:sdtEndPr/>
           <w:sdtContent>
             <w:tc>
               <w:tcPr>
@@ -359,10 +349,19 @@
                 <w:r>
                   <w:rPr>
                     <w:b/>
-                    <w:color w:val="808080" w:themeColor="background1" w:themeShade="80"/>
-                  </w:rPr>
-                  <w:t>[Enter the headword for your article]</w:t>
-                </w:r>
+                    <w:lang w:val="es-ES"/>
+                  </w:rPr>
+                  <w:t xml:space="preserve">Vittorio De </w:t>
+                </w:r>
+                <w:proofErr w:type="spellStart"/>
+                <w:r>
+                  <w:rPr>
+                    <w:b/>
+                    <w:lang w:val="es-ES"/>
+                  </w:rPr>
+                  <w:t>Sica</w:t>
+                </w:r>
+                <w:proofErr w:type="spellEnd"/>
               </w:p>
             </w:tc>
           </w:sdtContent>
@@ -379,7 +378,6 @@
             </w:placeholder>
             <w:showingPlcHdr/>
           </w:sdtPr>
-          <w:sdtEndPr/>
           <w:sdtContent>
             <w:tc>
               <w:tcPr>
@@ -428,7 +426,6 @@
             </w:placeholder>
             <w:showingPlcHdr/>
           </w:sdtPr>
-          <w:sdtEndPr/>
           <w:sdtContent>
             <w:tc>
               <w:tcPr>
@@ -472,9 +469,7 @@
             <w:placeholder>
               <w:docPart w:val="85561757B01425468C48CD8A4E55D749"/>
             </w:placeholder>
-            <w:showingPlcHdr/>
           </w:sdtPr>
-          <w:sdtEndPr/>
           <w:sdtContent>
             <w:tc>
               <w:tcPr>
@@ -485,26 +480,2323 @@
                 </w:tcMar>
               </w:tcPr>
               <w:p>
-                <w:r>
-                  <w:rPr>
-                    <w:rStyle w:val="PlaceholderText"/>
-                  </w:rPr>
-                  <w:t xml:space="preserve">[Enter the </w:t>
-                </w:r>
-                <w:r>
-                  <w:rPr>
-                    <w:rStyle w:val="PlaceholderText"/>
+                <w:pPr>
+                  <w:rPr>
+                    <w:lang w:val="en-US"/>
+                  </w:rPr>
+                </w:pPr>
+                <w:r>
+                  <w:t xml:space="preserve">Vittorio De </w:t>
+                </w:r>
+                <w:proofErr w:type="spellStart"/>
+                <w:r>
+                  <w:t>Sica</w:t>
+                </w:r>
+                <w:proofErr w:type="spellEnd"/>
+                <w:r>
+                  <w:rPr>
                     <w:b/>
                   </w:rPr>
-                  <w:t>main text</w:t>
-                </w:r>
-                <w:r>
-                  <w:rPr>
-                    <w:rStyle w:val="PlaceholderText"/>
-                  </w:rPr>
-                  <w:t xml:space="preserve"> of your article]</w:t>
+                  <w:t xml:space="preserve"> </w:t>
+                </w:r>
+                <w:r>
+                  <w:t xml:space="preserve">(Vittorio </w:t>
+                </w:r>
+                <w:proofErr w:type="spellStart"/>
+                <w:r>
+                  <w:t>Domenico</w:t>
+                </w:r>
+                <w:proofErr w:type="spellEnd"/>
+                <w:r>
+                  <w:t xml:space="preserve"> </w:t>
+                </w:r>
+                <w:proofErr w:type="spellStart"/>
+                <w:r>
+                  <w:t>Stanislao</w:t>
+                </w:r>
+                <w:proofErr w:type="spellEnd"/>
+                <w:r>
+                  <w:t xml:space="preserve"> Gaetano </w:t>
+                </w:r>
+                <w:proofErr w:type="spellStart"/>
+                <w:r>
+                  <w:t>Sorano</w:t>
+                </w:r>
+                <w:proofErr w:type="spellEnd"/>
+                <w:r>
+                  <w:t xml:space="preserve"> De </w:t>
+                </w:r>
+                <w:proofErr w:type="spellStart"/>
+                <w:r>
+                  <w:t>Sica</w:t>
+                </w:r>
+                <w:proofErr w:type="spellEnd"/>
+                <w:r>
+                  <w:t xml:space="preserve">. </w:t>
+                </w:r>
+                <w:r>
+                  <w:rPr>
+                    <w:lang w:val="en-US"/>
+                  </w:rPr>
+                  <w:t>7 July</w:t>
+                </w:r>
+                <w:r>
+                  <w:rPr>
+                    <w:lang w:val="en-US"/>
+                  </w:rPr>
+                  <w:t xml:space="preserve"> 1901</w:t>
+                </w:r>
+                <w:r>
+                  <w:rPr>
+                    <w:lang w:val="en-US"/>
+                  </w:rPr>
+                  <w:t xml:space="preserve">, </w:t>
+                </w:r>
+                <w:proofErr w:type="spellStart"/>
+                <w:r>
+                  <w:rPr>
+                    <w:lang w:val="en-US"/>
+                  </w:rPr>
+                  <w:t>Sora</w:t>
+                </w:r>
+                <w:proofErr w:type="spellEnd"/>
+                <w:r>
+                  <w:rPr>
+                    <w:lang w:val="en-US"/>
+                  </w:rPr>
+                  <w:t xml:space="preserve"> </w:t>
+                </w:r>
+                <w:r>
+                  <w:rPr>
+                    <w:lang w:val="en-US"/>
+                  </w:rPr>
+                  <w:t xml:space="preserve"> –</w:t>
+                </w:r>
+                <w:r>
+                  <w:rPr>
+                    <w:lang w:val="en-US"/>
+                  </w:rPr>
+                  <w:t xml:space="preserve">13 </w:t>
+                </w:r>
+                <w:r>
+                  <w:rPr>
+                    <w:lang w:val="en-US"/>
+                  </w:rPr>
+                  <w:t>Nov</w:t>
+                </w:r>
+                <w:r>
+                  <w:rPr>
+                    <w:lang w:val="en-US"/>
+                  </w:rPr>
+                  <w:t xml:space="preserve">ember </w:t>
+                </w:r>
+                <w:r>
+                  <w:rPr>
+                    <w:lang w:val="en-US"/>
+                  </w:rPr>
+                  <w:t>1974</w:t>
+                </w:r>
+                <w:r>
+                  <w:rPr>
+                    <w:lang w:val="en-US"/>
+                  </w:rPr>
+                  <w:t>, Neuilly-</w:t>
+                </w:r>
+                <w:proofErr w:type="spellStart"/>
+                <w:r>
+                  <w:rPr>
+                    <w:lang w:val="en-US"/>
+                  </w:rPr>
+                  <w:t>sur</w:t>
+                </w:r>
+                <w:proofErr w:type="spellEnd"/>
+                <w:r>
+                  <w:rPr>
+                    <w:lang w:val="en-US"/>
+                  </w:rPr>
+                  <w:t>-Seine</w:t>
+                </w:r>
+                <w:r>
+                  <w:rPr>
+                    <w:lang w:val="en-US"/>
+                  </w:rPr>
+                  <w:t xml:space="preserve">) was an Italian </w:t>
+                </w:r>
+                <w:r>
+                  <w:rPr>
+                    <w:lang w:val="en-US"/>
+                  </w:rPr>
+                  <w:t xml:space="preserve">theatre and film </w:t>
+                </w:r>
+                <w:r>
+                  <w:rPr>
+                    <w:lang w:val="en-US"/>
+                  </w:rPr>
+                  <w:t>actor, director</w:t>
+                </w:r>
+                <w:r>
+                  <w:rPr>
+                    <w:lang w:val="en-US"/>
+                  </w:rPr>
+                  <w:t>,</w:t>
+                </w:r>
+                <w:r>
+                  <w:rPr>
+                    <w:lang w:val="en-US"/>
+                  </w:rPr>
+                  <w:t xml:space="preserve"> and screenwriter. He is considered one of the fathers of Italian </w:t>
+                </w:r>
+                <w:r>
+                  <w:rPr>
+                    <w:lang w:val="en-US"/>
+                  </w:rPr>
+                  <w:t>Neorealism</w:t>
+                </w:r>
+                <w:r>
+                  <w:rPr>
+                    <w:lang w:val="en-US"/>
+                  </w:rPr>
+                  <w:t xml:space="preserve"> and of the </w:t>
+                </w:r>
+                <w:r>
+                  <w:rPr>
+                    <w:lang w:val="en-US"/>
+                  </w:rPr>
+                  <w:t xml:space="preserve">Commedia </w:t>
+                </w:r>
+                <w:proofErr w:type="spellStart"/>
+                <w:r>
+                  <w:rPr>
+                    <w:lang w:val="en-US"/>
+                  </w:rPr>
+                  <w:t>all'italiana</w:t>
+                </w:r>
+                <w:proofErr w:type="spellEnd"/>
+                <w:r>
+                  <w:rPr>
+                    <w:lang w:val="en-US"/>
+                  </w:rPr>
+                  <w:t xml:space="preserve"> </w:t>
+                </w:r>
+                <w:r>
+                  <w:rPr>
+                    <w:lang w:val="en-US"/>
+                  </w:rPr>
+                  <w:t>[</w:t>
+                </w:r>
+                <w:r>
+                  <w:rPr>
+                    <w:lang w:val="en-US"/>
+                  </w:rPr>
+                  <w:t>Italian</w:t>
+                </w:r>
+                <w:r>
+                  <w:rPr>
+                    <w:lang w:val="en-US"/>
+                  </w:rPr>
+                  <w:t xml:space="preserve">-style comedy], the latter being an </w:t>
+                </w:r>
+                <w:r>
+                  <w:rPr>
+                    <w:lang w:val="en-US"/>
+                  </w:rPr>
+                  <w:t>Italian f</w:t>
+                </w:r>
+                <w:r>
+                  <w:rPr>
+                    <w:lang w:val="en-US"/>
+                  </w:rPr>
+                  <w:t>ilm genre that was in vogue between the 19</w:t>
+                </w:r>
+                <w:r>
+                  <w:rPr>
+                    <w:lang w:val="en-US"/>
+                  </w:rPr>
+                  <w:t xml:space="preserve">50s </w:t>
+                </w:r>
+                <w:r>
+                  <w:rPr>
+                    <w:lang w:val="en-US"/>
+                  </w:rPr>
+                  <w:t xml:space="preserve">and the 1970s, which, taking Neorealism as its starting point, ironically </w:t>
+                </w:r>
+                <w:r>
+                  <w:t xml:space="preserve">– </w:t>
+                </w:r>
+                <w:r>
+                  <w:rPr>
+                    <w:lang w:val="en-US"/>
+                  </w:rPr>
+                  <w:t>a</w:t>
+                </w:r>
+                <w:r>
+                  <w:rPr>
+                    <w:lang w:val="en-US"/>
+                  </w:rPr>
+                  <w:t xml:space="preserve">nd sometimes bitterly </w:t>
+                </w:r>
+                <w:r>
+                  <w:t xml:space="preserve">– </w:t>
+                </w:r>
+                <w:r>
+                  <w:rPr>
+                    <w:lang w:val="en-US"/>
+                  </w:rPr>
+                  <w:t xml:space="preserve">reflected </w:t>
+                </w:r>
+                <w:r>
+                  <w:rPr>
+                    <w:lang w:val="en-US"/>
+                  </w:rPr>
+                  <w:t>the evolution of Italian society.</w:t>
+                </w:r>
+                <w:r>
+                  <w:rPr>
+                    <w:lang w:val="en-US"/>
+                  </w:rPr>
+                  <w:t xml:space="preserve"> De </w:t>
+                </w:r>
+                <w:proofErr w:type="spellStart"/>
+                <w:r>
+                  <w:rPr>
+                    <w:lang w:val="en-US"/>
+                  </w:rPr>
+                  <w:t>Sica’s</w:t>
+                </w:r>
+                <w:proofErr w:type="spellEnd"/>
+                <w:r>
+                  <w:rPr>
+                    <w:lang w:val="en-US"/>
+                  </w:rPr>
+                  <w:t xml:space="preserve"> career began as a theatre actor in the 1920s, and almost ten years later on the big screen. </w:t>
                 </w:r>
               </w:p>
+              <w:p>
+                <w:pPr>
+                  <w:rPr>
+                    <w:lang w:val="en-US"/>
+                  </w:rPr>
+                </w:pPr>
+              </w:p>
+              <w:p>
+                <w:pPr>
+                  <w:rPr>
+                    <w:lang w:val="en-US"/>
+                  </w:rPr>
+                </w:pPr>
+                <w:r>
+                  <w:rPr>
+                    <w:lang w:val="en-US"/>
+                  </w:rPr>
+                  <w:t xml:space="preserve">De </w:t>
+                </w:r>
+                <w:proofErr w:type="spellStart"/>
+                <w:r>
+                  <w:rPr>
+                    <w:lang w:val="en-US"/>
+                  </w:rPr>
+                  <w:t>Sica</w:t>
+                </w:r>
+                <w:proofErr w:type="spellEnd"/>
+                <w:r>
+                  <w:rPr>
+                    <w:lang w:val="en-US"/>
+                  </w:rPr>
+                  <w:t xml:space="preserve"> started off as a film director in the 1940s with </w:t>
+                </w:r>
+                <w:proofErr w:type="spellStart"/>
+                <w:r>
+                  <w:rPr>
+                    <w:i/>
+                    <w:lang w:val="en-US"/>
+                  </w:rPr>
+                  <w:t>Maddalena</w:t>
+                </w:r>
+                <w:proofErr w:type="spellEnd"/>
+                <w:r>
+                  <w:rPr>
+                    <w:i/>
+                    <w:lang w:val="en-US"/>
+                  </w:rPr>
+                  <w:t>…</w:t>
+                </w:r>
+                <w:r>
+                  <w:rPr>
+                    <w:i/>
+                    <w:lang w:val="en-US"/>
+                  </w:rPr>
+                  <w:t xml:space="preserve"> </w:t>
+                </w:r>
+                <w:r>
+                  <w:rPr>
+                    <w:i/>
+                    <w:lang w:val="en-US"/>
+                  </w:rPr>
+                  <w:t xml:space="preserve">zero in </w:t>
+                </w:r>
+                <w:proofErr w:type="spellStart"/>
+                <w:r>
+                  <w:rPr>
+                    <w:i/>
+                    <w:lang w:val="en-US"/>
+                  </w:rPr>
+                  <w:t>condotta</w:t>
+                </w:r>
+                <w:proofErr w:type="spellEnd"/>
+                <w:r>
+                  <w:rPr>
+                    <w:lang w:val="en-US"/>
+                  </w:rPr>
+                  <w:t xml:space="preserve"> (1940), which recalls the cinema of </w:t>
+                </w:r>
+                <w:proofErr w:type="spellStart"/>
+                <w:r>
+                  <w:rPr>
+                    <w:i/>
+                    <w:lang w:val="en-US"/>
+                  </w:rPr>
+                  <w:t>telefoni</w:t>
+                </w:r>
+                <w:proofErr w:type="spellEnd"/>
+                <w:r>
+                  <w:rPr>
+                    <w:i/>
+                    <w:lang w:val="en-US"/>
+                  </w:rPr>
+                  <w:t xml:space="preserve"> </w:t>
+                </w:r>
+                <w:proofErr w:type="spellStart"/>
+                <w:r>
+                  <w:rPr>
+                    <w:i/>
+                    <w:lang w:val="en-US"/>
+                  </w:rPr>
+                  <w:t>bianchi</w:t>
+                </w:r>
+                <w:proofErr w:type="spellEnd"/>
+                <w:r>
+                  <w:rPr>
+                    <w:lang w:val="en-US"/>
+                  </w:rPr>
+                  <w:t xml:space="preserve"> (‘white telephones,’ taking the name from </w:t>
+                </w:r>
+                <w:r>
+                  <w:rPr>
+                    <w:lang w:val="en-US"/>
+                  </w:rPr>
+                  <w:t>sets in the</w:t>
+                </w:r>
+                <w:r>
+                  <w:rPr>
+                    <w:lang w:val="en-US"/>
+                  </w:rPr>
+                  <w:t xml:space="preserve"> </w:t>
+                </w:r>
+                <w:r>
+                  <w:rPr>
+                    <w:lang w:val="en-US"/>
+                  </w:rPr>
+                  <w:t>art d</w:t>
+                </w:r>
+                <w:r>
+                  <w:rPr>
+                    <w:lang w:val="en-US"/>
+                  </w:rPr>
+                  <w:t>eco</w:t>
+                </w:r>
+                <w:r>
+                  <w:rPr>
+                    <w:lang w:val="en-US"/>
+                  </w:rPr>
+                  <w:t xml:space="preserve"> </w:t>
+                </w:r>
+                <w:r>
+                  <w:rPr>
+                    <w:lang w:val="en-US"/>
+                  </w:rPr>
+                  <w:t xml:space="preserve">style), made in Italy during the 1930s in imitation of contemporary American comedies. In the same year </w:t>
+                </w:r>
+                <w:r>
+                  <w:rPr>
+                    <w:lang w:val="en-US"/>
+                  </w:rPr>
+                  <w:t xml:space="preserve">De </w:t>
+                </w:r>
+                <w:proofErr w:type="spellStart"/>
+                <w:r>
+                  <w:rPr>
+                    <w:lang w:val="en-US"/>
+                  </w:rPr>
+                  <w:t>Sica</w:t>
+                </w:r>
+                <w:proofErr w:type="spellEnd"/>
+                <w:r>
+                  <w:rPr>
+                    <w:lang w:val="en-US"/>
+                  </w:rPr>
+                  <w:t xml:space="preserve"> made</w:t>
+                </w:r>
+                <w:r>
+                  <w:rPr>
+                    <w:lang w:val="en-US"/>
+                  </w:rPr>
+                  <w:t>,</w:t>
+                </w:r>
+                <w:r>
+                  <w:rPr>
+                    <w:lang w:val="en-US"/>
+                  </w:rPr>
+                  <w:t xml:space="preserve"> along</w:t>
+                </w:r>
+                <w:r>
+                  <w:rPr>
+                    <w:lang w:val="en-US"/>
+                  </w:rPr>
+                  <w:t xml:space="preserve"> with Giuseppe Amato,</w:t>
+                </w:r>
+                <w:r>
+                  <w:rPr>
+                    <w:i/>
+                    <w:lang w:val="en-US"/>
+                  </w:rPr>
+                  <w:t xml:space="preserve"> Rose </w:t>
+                </w:r>
+                <w:proofErr w:type="spellStart"/>
+                <w:r>
+                  <w:rPr>
+                    <w:i/>
+                    <w:lang w:val="en-US"/>
+                  </w:rPr>
+                  <w:t>scarlatte</w:t>
+                </w:r>
+                <w:proofErr w:type="spellEnd"/>
+                <w:r>
+                  <w:rPr>
+                    <w:lang w:val="en-US"/>
+                  </w:rPr>
+                  <w:t xml:space="preserve"> (1940), </w:t>
+                </w:r>
+                <w:r>
+                  <w:rPr>
+                    <w:lang w:val="en-US"/>
+                  </w:rPr>
+                  <w:t>the story of a woman being courted by a mysterious admirer who is actually her husband</w:t>
+                </w:r>
+                <w:r>
+                  <w:rPr>
+                    <w:lang w:val="en-US"/>
+                  </w:rPr>
+                  <w:t>. I</w:t>
+                </w:r>
+                <w:r>
+                  <w:rPr>
+                    <w:lang w:val="en-US"/>
+                  </w:rPr>
+                  <w:t>n the following years he directed</w:t>
+                </w:r>
+                <w:r>
+                  <w:rPr>
+                    <w:lang w:val="en-US"/>
+                  </w:rPr>
+                  <w:t xml:space="preserve"> </w:t>
+                </w:r>
+                <w:r>
+                  <w:rPr>
+                    <w:i/>
+                    <w:lang w:val="en-US"/>
+                  </w:rPr>
+                  <w:t xml:space="preserve">Teresa </w:t>
+                </w:r>
+                <w:proofErr w:type="spellStart"/>
+                <w:r>
+                  <w:rPr>
+                    <w:i/>
+                    <w:lang w:val="en-US"/>
+                  </w:rPr>
+                  <w:t>venerdì</w:t>
+                </w:r>
+                <w:proofErr w:type="spellEnd"/>
+                <w:r>
+                  <w:rPr>
+                    <w:lang w:val="en-US"/>
+                  </w:rPr>
+                  <w:t xml:space="preserve"> (1941), </w:t>
+                </w:r>
+                <w:r>
+                  <w:rPr>
+                    <w:lang w:val="en-US"/>
+                  </w:rPr>
+                  <w:t xml:space="preserve">based </w:t>
+                </w:r>
+                <w:r>
+                  <w:rPr>
+                    <w:lang w:val="en-US"/>
+                  </w:rPr>
+                  <w:t xml:space="preserve">on a foundling girl </w:t>
+                </w:r>
+                <w:r>
+                  <w:rPr>
+                    <w:lang w:val="en-US"/>
+                  </w:rPr>
+                  <w:t>who</w:t>
+                </w:r>
+                <w:r>
+                  <w:rPr>
+                    <w:lang w:val="en-US"/>
+                  </w:rPr>
+                  <w:t xml:space="preserve"> falls in love with the director of the orphanage, and </w:t>
+                </w:r>
+                <w:r>
+                  <w:rPr>
+                    <w:i/>
+                    <w:lang w:val="en-US"/>
+                  </w:rPr>
+                  <w:t xml:space="preserve">Un </w:t>
+                </w:r>
+                <w:proofErr w:type="spellStart"/>
+                <w:r>
+                  <w:rPr>
+                    <w:i/>
+                    <w:lang w:val="en-US"/>
+                  </w:rPr>
+                  <w:t>garibaldino</w:t>
+                </w:r>
+                <w:proofErr w:type="spellEnd"/>
+                <w:r>
+                  <w:rPr>
+                    <w:i/>
+                    <w:lang w:val="en-US"/>
+                  </w:rPr>
+                  <w:t xml:space="preserve"> al </w:t>
+                </w:r>
+                <w:proofErr w:type="spellStart"/>
+                <w:r>
+                  <w:rPr>
+                    <w:i/>
+                    <w:lang w:val="en-US"/>
+                  </w:rPr>
+                  <w:t>convento</w:t>
+                </w:r>
+                <w:proofErr w:type="spellEnd"/>
+                <w:r>
+                  <w:rPr>
+                    <w:lang w:val="en-US"/>
+                  </w:rPr>
+                  <w:t xml:space="preserve"> (1942), a hilarious historical story taking place during Garibaldi’s epoch. In 1943 with </w:t>
+                </w:r>
+                <w:r>
+                  <w:rPr>
+                    <w:i/>
+                    <w:lang w:val="en-US"/>
+                  </w:rPr>
+                  <w:t xml:space="preserve">I bambini ci </w:t>
+                </w:r>
+                <w:proofErr w:type="spellStart"/>
+                <w:r>
+                  <w:rPr>
+                    <w:i/>
+                    <w:lang w:val="en-US"/>
+                  </w:rPr>
+                  <w:t>guardano</w:t>
+                </w:r>
+                <w:proofErr w:type="spellEnd"/>
+                <w:r>
+                  <w:rPr>
+                    <w:lang w:val="en-US"/>
+                  </w:rPr>
+                  <w:t xml:space="preserve"> </w:t>
+                </w:r>
+                <w:r>
+                  <w:t>(</w:t>
+                </w:r>
+                <w:r>
+                  <w:rPr>
+                    <w:lang w:val="en-US"/>
+                  </w:rPr>
+                  <w:t xml:space="preserve">which is considered a film precursor of Neorealism) </w:t>
+                </w:r>
+                <w:r>
+                  <w:rPr>
+                    <w:lang w:val="en-US"/>
+                  </w:rPr>
+                  <w:t>as well as the 1945</w:t>
+                </w:r>
+                <w:r>
+                  <w:rPr>
+                    <w:lang w:val="en-US"/>
+                  </w:rPr>
+                  <w:t xml:space="preserve"> film</w:t>
+                </w:r>
+                <w:r>
+                  <w:rPr>
+                    <w:lang w:val="en-US"/>
+                  </w:rPr>
+                  <w:t xml:space="preserve"> </w:t>
+                </w:r>
+                <w:r>
+                  <w:rPr>
+                    <w:i/>
+                    <w:lang w:val="en-US"/>
+                  </w:rPr>
+                  <w:t xml:space="preserve">La </w:t>
+                </w:r>
+                <w:proofErr w:type="spellStart"/>
+                <w:r>
+                  <w:rPr>
+                    <w:i/>
+                    <w:lang w:val="en-US"/>
+                  </w:rPr>
+                  <w:t>porta</w:t>
+                </w:r>
+                <w:proofErr w:type="spellEnd"/>
+                <w:r>
+                  <w:rPr>
+                    <w:i/>
+                    <w:lang w:val="en-US"/>
+                  </w:rPr>
+                  <w:t xml:space="preserve"> del </w:t>
+                </w:r>
+                <w:proofErr w:type="spellStart"/>
+                <w:r>
+                  <w:rPr>
+                    <w:i/>
+                    <w:lang w:val="en-US"/>
+                  </w:rPr>
+                  <w:t>cielo</w:t>
+                </w:r>
+                <w:proofErr w:type="spellEnd"/>
+                <w:r>
+                  <w:rPr>
+                    <w:lang w:val="en-US"/>
+                  </w:rPr>
+                  <w:t xml:space="preserve">, </w:t>
+                </w:r>
+                <w:r>
+                  <w:rPr>
+                    <w:lang w:val="en-US"/>
+                  </w:rPr>
+                  <w:t xml:space="preserve">De </w:t>
+                </w:r>
+                <w:proofErr w:type="spellStart"/>
+                <w:r>
+                  <w:rPr>
+                    <w:lang w:val="en-US"/>
+                  </w:rPr>
+                  <w:t>Sica</w:t>
+                </w:r>
+                <w:proofErr w:type="spellEnd"/>
+                <w:r>
+                  <w:rPr>
+                    <w:lang w:val="en-US"/>
+                  </w:rPr>
+                  <w:t xml:space="preserve"> officially </w:t>
+                </w:r>
+                <w:r>
+                  <w:rPr>
+                    <w:lang w:val="en-US"/>
+                  </w:rPr>
+                  <w:t>collaborat</w:t>
+                </w:r>
+                <w:r>
+                  <w:rPr>
+                    <w:lang w:val="en-US"/>
+                  </w:rPr>
+                  <w:t>ed</w:t>
+                </w:r>
+                <w:r>
+                  <w:rPr>
+                    <w:lang w:val="en-US"/>
+                  </w:rPr>
+                  <w:t xml:space="preserve"> with </w:t>
+                </w:r>
+                <w:r>
+                  <w:rPr>
+                    <w:lang w:val="en-US"/>
+                  </w:rPr>
+                  <w:t xml:space="preserve">the </w:t>
+                </w:r>
+                <w:r>
+                  <w:rPr>
+                    <w:lang w:val="en-US"/>
+                  </w:rPr>
+                  <w:t xml:space="preserve">screenwriter </w:t>
+                </w:r>
+                <w:proofErr w:type="spellStart"/>
+                <w:r>
+                  <w:rPr>
+                    <w:lang w:val="en-US"/>
+                  </w:rPr>
+                  <w:t>Cesare</w:t>
+                </w:r>
+                <w:proofErr w:type="spellEnd"/>
+                <w:r>
+                  <w:rPr>
+                    <w:lang w:val="en-US"/>
+                  </w:rPr>
+                  <w:t xml:space="preserve"> </w:t>
+                </w:r>
+                <w:proofErr w:type="spellStart"/>
+                <w:r>
+                  <w:rPr>
+                    <w:lang w:val="en-US"/>
+                  </w:rPr>
+                  <w:t>Zavattini</w:t>
+                </w:r>
+                <w:proofErr w:type="spellEnd"/>
+                <w:r>
+                  <w:rPr>
+                    <w:lang w:val="en-US"/>
+                  </w:rPr>
+                  <w:t xml:space="preserve">. This experience </w:t>
+                </w:r>
+                <w:r>
+                  <w:rPr>
+                    <w:lang w:val="en-US"/>
+                  </w:rPr>
+                  <w:t>gave</w:t>
+                </w:r>
+                <w:r>
+                  <w:rPr>
+                    <w:lang w:val="en-US"/>
+                  </w:rPr>
+                  <w:t xml:space="preserve"> birth to </w:t>
+                </w:r>
+                <w:r>
+                  <w:rPr>
+                    <w:lang w:val="en-US"/>
+                  </w:rPr>
+                  <w:t>the extraordinarily</w:t>
+                </w:r>
+                <w:r>
+                  <w:rPr>
+                    <w:lang w:val="en-US"/>
+                  </w:rPr>
+                  <w:t xml:space="preserve"> creative partnership that </w:t>
+                </w:r>
+                <w:r>
+                  <w:rPr>
+                    <w:lang w:val="en-US"/>
+                  </w:rPr>
+                  <w:t>would</w:t>
+                </w:r>
+                <w:r>
+                  <w:rPr>
+                    <w:lang w:val="en-US"/>
+                  </w:rPr>
+                  <w:t xml:space="preserve"> lead to the famous neorealist tetralogy</w:t>
+                </w:r>
+                <w:r>
+                  <w:rPr>
+                    <w:lang w:val="en-US"/>
+                  </w:rPr>
+                  <w:t xml:space="preserve">: </w:t>
+                </w:r>
+                <w:proofErr w:type="spellStart"/>
+                <w:r>
+                  <w:rPr>
+                    <w:i/>
+                    <w:lang w:val="en-US"/>
+                  </w:rPr>
+                  <w:t>Sciuscià</w:t>
+                </w:r>
+                <w:proofErr w:type="spellEnd"/>
+                <w:r>
+                  <w:rPr>
+                    <w:lang w:val="en-US"/>
+                  </w:rPr>
+                  <w:t xml:space="preserve"> (1946), </w:t>
+                </w:r>
+                <w:proofErr w:type="spellStart"/>
+                <w:r>
+                  <w:rPr>
+                    <w:i/>
+                    <w:lang w:val="en-US"/>
+                  </w:rPr>
+                  <w:t>Ladri</w:t>
+                </w:r>
+                <w:proofErr w:type="spellEnd"/>
+                <w:r>
+                  <w:rPr>
+                    <w:i/>
+                    <w:lang w:val="en-US"/>
+                  </w:rPr>
+                  <w:t xml:space="preserve"> di </w:t>
+                </w:r>
+                <w:proofErr w:type="spellStart"/>
+                <w:r>
+                  <w:rPr>
+                    <w:i/>
+                    <w:lang w:val="en-US"/>
+                  </w:rPr>
+                  <w:t>biciclette</w:t>
+                </w:r>
+                <w:proofErr w:type="spellEnd"/>
+                <w:r>
+                  <w:rPr>
+                    <w:lang w:val="en-US"/>
+                  </w:rPr>
+                  <w:t xml:space="preserve"> (</w:t>
+                </w:r>
+                <w:r>
+                  <w:rPr>
+                    <w:lang w:val="en-US"/>
+                  </w:rPr>
+                  <w:t xml:space="preserve">1948), </w:t>
+                </w:r>
+                <w:proofErr w:type="spellStart"/>
+                <w:r>
+                  <w:rPr>
+                    <w:i/>
+                    <w:lang w:val="en-US"/>
+                  </w:rPr>
+                  <w:t>Miracolo</w:t>
+                </w:r>
+                <w:proofErr w:type="spellEnd"/>
+                <w:r>
+                  <w:rPr>
+                    <w:i/>
+                    <w:lang w:val="en-US"/>
+                  </w:rPr>
+                  <w:t xml:space="preserve"> a Milano</w:t>
+                </w:r>
+                <w:r>
+                  <w:rPr>
+                    <w:lang w:val="en-US"/>
+                  </w:rPr>
+                  <w:t xml:space="preserve"> (1951), and </w:t>
+                </w:r>
+                <w:r>
+                  <w:rPr>
+                    <w:i/>
+                    <w:lang w:val="en-US"/>
+                  </w:rPr>
+                  <w:t>Umberto D.</w:t>
+                </w:r>
+                <w:r>
+                  <w:rPr>
+                    <w:lang w:val="en-US"/>
+                  </w:rPr>
+                  <w:t xml:space="preserve"> </w:t>
+                </w:r>
+                <w:r>
+                  <w:rPr>
+                    <w:lang w:val="en-US"/>
+                  </w:rPr>
+                  <w:t>(1952)</w:t>
+                </w:r>
+                <w:r>
+                  <w:rPr>
+                    <w:lang w:val="en-US"/>
+                  </w:rPr>
+                  <w:t xml:space="preserve">. </w:t>
+                </w:r>
+                <w:proofErr w:type="spellStart"/>
+                <w:r>
+                  <w:rPr>
+                    <w:i/>
+                    <w:lang w:val="en-US"/>
+                  </w:rPr>
+                  <w:t>Sciuscià</w:t>
+                </w:r>
+                <w:proofErr w:type="spellEnd"/>
+                <w:r>
+                  <w:rPr>
+                    <w:lang w:val="en-US"/>
+                  </w:rPr>
+                  <w:t xml:space="preserve">, considered the third neorealist masterpiece after Rossellini’s </w:t>
+                </w:r>
+                <w:r>
+                  <w:rPr>
+                    <w:i/>
+                    <w:lang w:val="en-US"/>
+                  </w:rPr>
+                  <w:t>Rome Open City</w:t>
+                </w:r>
+                <w:r>
+                  <w:rPr>
+                    <w:lang w:val="en-US"/>
+                  </w:rPr>
+                  <w:t xml:space="preserve"> (1945) and </w:t>
+                </w:r>
+                <w:proofErr w:type="spellStart"/>
+                <w:r>
+                  <w:rPr>
+                    <w:i/>
+                    <w:lang w:val="en-US"/>
+                  </w:rPr>
+                  <w:t>Paisan</w:t>
+                </w:r>
+                <w:proofErr w:type="spellEnd"/>
+                <w:r>
+                  <w:rPr>
+                    <w:lang w:val="en-US"/>
+                  </w:rPr>
+                  <w:t xml:space="preserve"> (1946), tells the tragic story of two shoeshine boys who, in order to buy a white horse, get involved in a robbery and end up in a reformatory. </w:t>
+                </w:r>
+                <w:r>
+                  <w:rPr>
+                    <w:lang w:val="en-US"/>
+                  </w:rPr>
+                  <w:t>The</w:t>
+                </w:r>
+                <w:r>
+                  <w:rPr>
+                    <w:lang w:val="en-US"/>
+                  </w:rPr>
+                  <w:t xml:space="preserve"> film </w:t>
+                </w:r>
+                <w:r>
+                  <w:rPr>
+                    <w:lang w:val="en-US"/>
+                  </w:rPr>
+                  <w:t>was</w:t>
+                </w:r>
+                <w:r>
+                  <w:rPr>
+                    <w:lang w:val="en-US"/>
+                  </w:rPr>
+                  <w:t xml:space="preserve"> a commercial failure</w:t>
+                </w:r>
+                <w:r>
+                  <w:rPr>
+                    <w:lang w:val="en-US"/>
+                  </w:rPr>
+                  <w:t xml:space="preserve"> in Italy</w:t>
+                </w:r>
+                <w:r>
+                  <w:rPr>
+                    <w:lang w:val="en-US"/>
+                  </w:rPr>
+                  <w:t xml:space="preserve">, but </w:t>
+                </w:r>
+                <w:r>
+                  <w:rPr>
+                    <w:lang w:val="en-US"/>
+                  </w:rPr>
+                  <w:t>it received</w:t>
+                </w:r>
+                <w:r>
+                  <w:rPr>
+                    <w:lang w:val="en-US"/>
+                  </w:rPr>
+                  <w:t xml:space="preserve"> the Oscar for the Best Foreign Film</w:t>
+                </w:r>
+                <w:r>
+                  <w:rPr>
+                    <w:lang w:val="en-US"/>
+                  </w:rPr>
+                  <w:t xml:space="preserve"> in 1948</w:t>
+                </w:r>
+                <w:r>
+                  <w:rPr>
+                    <w:lang w:val="en-US"/>
+                  </w:rPr>
+                  <w:t xml:space="preserve">. </w:t>
+                </w:r>
+                <w:proofErr w:type="spellStart"/>
+                <w:r>
+                  <w:rPr>
+                    <w:i/>
+                    <w:lang w:val="en-US"/>
+                  </w:rPr>
+                  <w:t>Ladri</w:t>
+                </w:r>
+                <w:proofErr w:type="spellEnd"/>
+                <w:r>
+                  <w:rPr>
+                    <w:i/>
+                    <w:lang w:val="en-US"/>
+                  </w:rPr>
+                  <w:t xml:space="preserve"> di </w:t>
+                </w:r>
+                <w:proofErr w:type="spellStart"/>
+                <w:r>
+                  <w:rPr>
+                    <w:i/>
+                    <w:lang w:val="en-US"/>
+                  </w:rPr>
+                  <w:t>Bicliclette</w:t>
+                </w:r>
+                <w:proofErr w:type="spellEnd"/>
+                <w:r>
+                  <w:rPr>
+                    <w:lang w:val="en-US"/>
+                  </w:rPr>
+                  <w:t xml:space="preserve">, </w:t>
+                </w:r>
+                <w:r>
+                  <w:rPr>
+                    <w:lang w:val="en-US"/>
+                  </w:rPr>
+                  <w:t>based</w:t>
+                </w:r>
+                <w:r>
+                  <w:rPr>
+                    <w:lang w:val="en-US"/>
+                  </w:rPr>
+                  <w:t xml:space="preserve"> on the novel by Luigi </w:t>
+                </w:r>
+                <w:proofErr w:type="spellStart"/>
+                <w:r>
+                  <w:rPr>
+                    <w:lang w:val="en-US"/>
+                  </w:rPr>
+                  <w:t>Bartolini</w:t>
+                </w:r>
+                <w:proofErr w:type="spellEnd"/>
+                <w:r>
+                  <w:rPr>
+                    <w:lang w:val="en-US"/>
+                  </w:rPr>
+                  <w:t xml:space="preserve"> (1946), is</w:t>
+                </w:r>
+                <w:r>
+                  <w:rPr>
+                    <w:lang w:val="en-US"/>
+                  </w:rPr>
+                  <w:t xml:space="preserve"> the story of Antonio Ricci</w:t>
+                </w:r>
+                <w:r>
+                  <w:rPr>
+                    <w:lang w:val="en-US"/>
+                  </w:rPr>
+                  <w:t xml:space="preserve"> (</w:t>
+                </w:r>
+                <w:r>
+                  <w:rPr>
+                    <w:lang w:val="en-US"/>
+                  </w:rPr>
+                  <w:t xml:space="preserve">played by </w:t>
+                </w:r>
+                <w:proofErr w:type="spellStart"/>
+                <w:r>
+                  <w:rPr>
+                    <w:lang w:val="en-US"/>
+                  </w:rPr>
+                  <w:t>Lamberto</w:t>
+                </w:r>
+                <w:proofErr w:type="spellEnd"/>
+                <w:r>
+                  <w:rPr>
+                    <w:lang w:val="en-US"/>
+                  </w:rPr>
+                  <w:t xml:space="preserve"> </w:t>
+                </w:r>
+                <w:proofErr w:type="spellStart"/>
+                <w:r>
+                  <w:rPr>
+                    <w:lang w:val="en-US"/>
+                  </w:rPr>
+                  <w:t>Maggiorani</w:t>
+                </w:r>
+                <w:proofErr w:type="spellEnd"/>
+                <w:r>
+                  <w:rPr>
+                    <w:lang w:val="en-US"/>
+                  </w:rPr>
+                  <w:t>)</w:t>
+                </w:r>
+                <w:r>
+                  <w:rPr>
+                    <w:lang w:val="en-US"/>
+                  </w:rPr>
+                  <w:t xml:space="preserve">, an unemployed </w:t>
+                </w:r>
+                <w:r>
+                  <w:rPr>
+                    <w:lang w:val="en-US"/>
+                  </w:rPr>
+                  <w:t>family man</w:t>
+                </w:r>
+                <w:r>
+                  <w:rPr>
+                    <w:lang w:val="en-US"/>
+                  </w:rPr>
+                  <w:t xml:space="preserve"> who finds </w:t>
+                </w:r>
+                <w:r>
+                  <w:rPr>
+                    <w:lang w:val="en-US"/>
+                  </w:rPr>
+                  <w:t>a job</w:t>
+                </w:r>
+                <w:r>
+                  <w:rPr>
+                    <w:lang w:val="en-US"/>
+                  </w:rPr>
+                  <w:t xml:space="preserve"> as a municipal </w:t>
+                </w:r>
+                <w:r>
+                  <w:rPr>
+                    <w:lang w:val="en-US"/>
+                  </w:rPr>
+                  <w:t xml:space="preserve">billsticker and </w:t>
+                </w:r>
+                <w:r>
+                  <w:rPr>
+                    <w:lang w:val="en-US"/>
+                  </w:rPr>
+                  <w:t xml:space="preserve">whose </w:t>
+                </w:r>
+                <w:r>
+                  <w:rPr>
+                    <w:lang w:val="en-US"/>
+                  </w:rPr>
+                  <w:t>bicycle</w:t>
+                </w:r>
+                <w:r>
+                  <w:rPr>
+                    <w:lang w:val="en-US"/>
+                  </w:rPr>
+                  <w:t xml:space="preserve">, indispensable for the job, is </w:t>
+                </w:r>
+                <w:r>
+                  <w:rPr>
+                    <w:lang w:val="en-US"/>
+                  </w:rPr>
+                  <w:t>stolen</w:t>
+                </w:r>
+                <w:r>
+                  <w:rPr>
+                    <w:lang w:val="en-US"/>
+                  </w:rPr>
+                  <w:t xml:space="preserve">. For this movie, De </w:t>
+                </w:r>
+                <w:proofErr w:type="spellStart"/>
+                <w:r>
+                  <w:rPr>
+                    <w:lang w:val="en-US"/>
+                  </w:rPr>
+                  <w:t>Sica</w:t>
+                </w:r>
+                <w:proofErr w:type="spellEnd"/>
+                <w:r>
+                  <w:rPr>
+                    <w:lang w:val="en-US"/>
+                  </w:rPr>
+                  <w:t xml:space="preserve"> </w:t>
+                </w:r>
+                <w:r>
+                  <w:rPr>
+                    <w:lang w:val="en-US"/>
+                  </w:rPr>
+                  <w:t>won</w:t>
+                </w:r>
+                <w:r>
+                  <w:rPr>
+                    <w:lang w:val="en-US"/>
+                  </w:rPr>
+                  <w:t xml:space="preserve"> </w:t>
+                </w:r>
+                <w:r>
+                  <w:rPr>
+                    <w:lang w:val="en-US"/>
+                  </w:rPr>
+                  <w:t>a</w:t>
+                </w:r>
+                <w:r>
+                  <w:rPr>
+                    <w:lang w:val="en-US"/>
+                  </w:rPr>
+                  <w:t xml:space="preserve"> second Oscar </w:t>
+                </w:r>
+                <w:r>
+                  <w:rPr>
+                    <w:lang w:val="en-US"/>
+                  </w:rPr>
+                  <w:t>for</w:t>
+                </w:r>
+                <w:r>
+                  <w:rPr>
+                    <w:lang w:val="en-US"/>
+                  </w:rPr>
+                  <w:t xml:space="preserve"> </w:t>
+                </w:r>
+                <w:r>
+                  <w:rPr>
+                    <w:i/>
+                    <w:lang w:val="en-US"/>
+                  </w:rPr>
+                  <w:t>Best Foreign Film</w:t>
+                </w:r>
+                <w:r>
+                  <w:rPr>
+                    <w:lang w:val="en-US"/>
+                  </w:rPr>
+                  <w:t xml:space="preserve">. However, with </w:t>
+                </w:r>
+                <w:proofErr w:type="spellStart"/>
+                <w:r>
+                  <w:rPr>
+                    <w:i/>
+                    <w:lang w:val="en-US"/>
+                  </w:rPr>
+                  <w:t>Miracolo</w:t>
+                </w:r>
+                <w:proofErr w:type="spellEnd"/>
+                <w:r>
+                  <w:rPr>
+                    <w:i/>
+                    <w:lang w:val="en-US"/>
+                  </w:rPr>
+                  <w:t xml:space="preserve"> a Milano</w:t>
+                </w:r>
+                <w:r>
+                  <w:rPr>
+                    <w:lang w:val="en-US"/>
+                  </w:rPr>
+                  <w:t xml:space="preserve">, a story of an orphan boy that dreams an imaginary world, winner of the </w:t>
+                </w:r>
+                <w:r>
+                  <w:rPr>
+                    <w:i/>
+                    <w:lang w:val="en-US"/>
+                  </w:rPr>
+                  <w:t>Cannes Palm D’Or</w:t>
+                </w:r>
+                <w:r>
+                  <w:rPr>
+                    <w:lang w:val="en-US"/>
+                  </w:rPr>
+                  <w:t xml:space="preserve">, De </w:t>
+                </w:r>
+                <w:proofErr w:type="spellStart"/>
+                <w:r>
+                  <w:rPr>
+                    <w:lang w:val="en-US"/>
+                  </w:rPr>
+                  <w:t>Sica</w:t>
+                </w:r>
+                <w:proofErr w:type="spellEnd"/>
+                <w:r>
+                  <w:rPr>
+                    <w:lang w:val="en-US"/>
+                  </w:rPr>
+                  <w:t xml:space="preserve"> moved</w:t>
+                </w:r>
+                <w:r>
+                  <w:rPr>
+                    <w:lang w:val="en-US"/>
+                  </w:rPr>
+                  <w:t xml:space="preserve"> slightly away from the neorealist path, mixing fable </w:t>
+                </w:r>
+                <w:r>
+                  <w:rPr>
+                    <w:lang w:val="en-US"/>
+                  </w:rPr>
+                  <w:t>with</w:t>
+                </w:r>
+                <w:r>
+                  <w:rPr>
+                    <w:lang w:val="en-US"/>
+                  </w:rPr>
+                  <w:t xml:space="preserve"> realistic elements.</w:t>
+                </w:r>
+                <w:r>
+                  <w:rPr>
+                    <w:lang w:val="en-US"/>
+                  </w:rPr>
+                  <w:t xml:space="preserve"> </w:t>
+                </w:r>
+                <w:r>
+                  <w:rPr>
+                    <w:i/>
+                    <w:lang w:val="en-US"/>
+                  </w:rPr>
+                  <w:t>Umberto D.</w:t>
+                </w:r>
+                <w:r>
+                  <w:rPr>
+                    <w:lang w:val="en-US"/>
+                  </w:rPr>
+                  <w:t xml:space="preserve"> </w:t>
+                </w:r>
+                <w:r>
+                  <w:t xml:space="preserve">– </w:t>
+                </w:r>
+                <w:r>
+                  <w:rPr>
+                    <w:lang w:val="en-US"/>
+                  </w:rPr>
+                  <w:t xml:space="preserve">a masterpiece on the </w:t>
+                </w:r>
+                <w:r>
+                  <w:rPr>
+                    <w:lang w:val="en-US"/>
+                  </w:rPr>
+                  <w:t>themes of old age and loneliness</w:t>
+                </w:r>
+                <w:r>
+                  <w:rPr>
+                    <w:lang w:val="en-US"/>
+                  </w:rPr>
+                  <w:t xml:space="preserve">, and dedicated to De </w:t>
+                </w:r>
+                <w:proofErr w:type="spellStart"/>
+                <w:r>
+                  <w:rPr>
+                    <w:lang w:val="en-US"/>
+                  </w:rPr>
+                  <w:t>Sica’s</w:t>
+                </w:r>
+                <w:proofErr w:type="spellEnd"/>
+                <w:r>
+                  <w:rPr>
+                    <w:lang w:val="en-US"/>
+                  </w:rPr>
+                  <w:t xml:space="preserve"> father </w:t>
+                </w:r>
+                <w:r>
+                  <w:t xml:space="preserve">– </w:t>
+                </w:r>
+                <w:r>
+                  <w:rPr>
+                    <w:lang w:val="en-US"/>
+                  </w:rPr>
+                  <w:t xml:space="preserve">is considered to be the last De </w:t>
+                </w:r>
+                <w:proofErr w:type="spellStart"/>
+                <w:r>
+                  <w:rPr>
+                    <w:lang w:val="en-US"/>
+                  </w:rPr>
+                  <w:t>Sica</w:t>
+                </w:r>
+                <w:proofErr w:type="spellEnd"/>
+                <w:r>
+                  <w:rPr>
+                    <w:lang w:val="en-US"/>
+                  </w:rPr>
+                  <w:t xml:space="preserve"> neorealist film. After </w:t>
+                </w:r>
+                <w:r>
+                  <w:rPr>
+                    <w:i/>
+                    <w:lang w:val="en-US"/>
+                  </w:rPr>
+                  <w:t>Umberto D</w:t>
+                </w:r>
+                <w:r>
+                  <w:rPr>
+                    <w:lang w:val="en-US"/>
+                  </w:rPr>
+                  <w:t xml:space="preserve">., the De </w:t>
+                </w:r>
+                <w:proofErr w:type="spellStart"/>
+                <w:r>
+                  <w:rPr>
+                    <w:lang w:val="en-US"/>
+                  </w:rPr>
+                  <w:t>Sica-Zavattini</w:t>
+                </w:r>
+                <w:proofErr w:type="spellEnd"/>
+                <w:r>
+                  <w:rPr>
+                    <w:lang w:val="en-US"/>
+                  </w:rPr>
+                  <w:t xml:space="preserve"> partnership</w:t>
+                </w:r>
+                <w:r>
+                  <w:rPr>
+                    <w:lang w:val="en-US"/>
+                  </w:rPr>
+                  <w:t xml:space="preserve"> </w:t>
+                </w:r>
+                <w:r>
+                  <w:rPr>
+                    <w:lang w:val="en-US"/>
+                  </w:rPr>
+                  <w:t xml:space="preserve">ended briefly. </w:t>
+                </w:r>
+                <w:r>
+                  <w:rPr>
+                    <w:lang w:val="en-US"/>
+                  </w:rPr>
+                  <w:t xml:space="preserve">De </w:t>
+                </w:r>
+                <w:proofErr w:type="spellStart"/>
+                <w:r>
+                  <w:rPr>
+                    <w:lang w:val="en-US"/>
+                  </w:rPr>
+                  <w:t>Sica</w:t>
+                </w:r>
+                <w:proofErr w:type="spellEnd"/>
+                <w:r>
+                  <w:rPr>
+                    <w:lang w:val="en-US"/>
+                  </w:rPr>
+                  <w:t xml:space="preserve"> </w:t>
+                </w:r>
+                <w:r>
+                  <w:rPr>
+                    <w:lang w:val="en-US"/>
+                  </w:rPr>
+                  <w:t>shot</w:t>
+                </w:r>
+                <w:r>
+                  <w:rPr>
+                    <w:lang w:val="en-US"/>
+                  </w:rPr>
+                  <w:t xml:space="preserve"> </w:t>
+                </w:r>
+                <w:proofErr w:type="spellStart"/>
+                <w:r>
+                  <w:rPr>
+                    <w:i/>
+                    <w:lang w:val="en-US"/>
+                  </w:rPr>
+                  <w:t>Stazione</w:t>
+                </w:r>
+                <w:proofErr w:type="spellEnd"/>
+                <w:r>
+                  <w:rPr>
+                    <w:i/>
+                    <w:lang w:val="en-US"/>
+                  </w:rPr>
+                  <w:t xml:space="preserve"> Termini</w:t>
+                </w:r>
+                <w:r>
+                  <w:rPr>
+                    <w:i/>
+                    <w:lang w:val="en-US"/>
+                  </w:rPr>
+                  <w:t xml:space="preserve"> </w:t>
+                </w:r>
+                <w:r>
+                  <w:rPr>
+                    <w:lang w:val="en-US"/>
+                  </w:rPr>
+                  <w:t xml:space="preserve">(1953) and the episodic film </w:t>
+                </w:r>
+                <w:proofErr w:type="spellStart"/>
+                <w:r>
+                  <w:rPr>
+                    <w:i/>
+                    <w:lang w:val="en-US"/>
+                  </w:rPr>
+                  <w:t>L’Oro</w:t>
+                </w:r>
+                <w:proofErr w:type="spellEnd"/>
+                <w:r>
+                  <w:rPr>
+                    <w:i/>
+                    <w:lang w:val="en-US"/>
+                  </w:rPr>
+                  <w:t xml:space="preserve"> di Napoli</w:t>
+                </w:r>
+                <w:r>
+                  <w:rPr>
+                    <w:lang w:val="en-US"/>
+                  </w:rPr>
+                  <w:t xml:space="preserve">, but </w:t>
+                </w:r>
+                <w:r>
+                  <w:rPr>
+                    <w:lang w:val="en-US"/>
+                  </w:rPr>
+                  <w:t xml:space="preserve">he and </w:t>
+                </w:r>
+                <w:proofErr w:type="spellStart"/>
+                <w:r>
+                  <w:rPr>
+                    <w:lang w:val="en-US"/>
+                  </w:rPr>
+                  <w:t>Zavattini</w:t>
+                </w:r>
+                <w:proofErr w:type="spellEnd"/>
+                <w:r>
+                  <w:rPr>
+                    <w:lang w:val="en-US"/>
+                  </w:rPr>
+                  <w:t xml:space="preserve"> </w:t>
+                </w:r>
+                <w:r>
+                  <w:rPr>
+                    <w:lang w:val="en-US"/>
+                  </w:rPr>
+                  <w:t xml:space="preserve">later </w:t>
+                </w:r>
+                <w:r>
+                  <w:rPr>
+                    <w:lang w:val="en-US"/>
+                  </w:rPr>
+                  <w:t>return</w:t>
+                </w:r>
+                <w:r>
+                  <w:rPr>
+                    <w:lang w:val="en-US"/>
+                  </w:rPr>
+                  <w:t>ed</w:t>
+                </w:r>
+                <w:r>
+                  <w:rPr>
+                    <w:lang w:val="en-US"/>
+                  </w:rPr>
+                  <w:t xml:space="preserve"> to work together</w:t>
+                </w:r>
+                <w:r>
+                  <w:rPr>
+                    <w:lang w:val="en-US"/>
+                  </w:rPr>
+                  <w:t xml:space="preserve"> </w:t>
+                </w:r>
+                <w:r>
+                  <w:rPr>
+                    <w:lang w:val="en-US"/>
+                  </w:rPr>
+                  <w:t>on</w:t>
+                </w:r>
+                <w:r>
+                  <w:rPr>
+                    <w:lang w:val="en-US"/>
+                  </w:rPr>
+                  <w:t xml:space="preserve"> two realist pieces: </w:t>
+                </w:r>
+                <w:r>
+                  <w:rPr>
+                    <w:i/>
+                    <w:lang w:val="en-US"/>
+                  </w:rPr>
+                  <w:t xml:space="preserve">Il </w:t>
+                </w:r>
+                <w:proofErr w:type="spellStart"/>
+                <w:r>
+                  <w:rPr>
+                    <w:i/>
+                    <w:lang w:val="en-US"/>
+                  </w:rPr>
+                  <w:t>tetto</w:t>
+                </w:r>
+                <w:proofErr w:type="spellEnd"/>
+                <w:r>
+                  <w:rPr>
+                    <w:lang w:val="en-US"/>
+                  </w:rPr>
+                  <w:t xml:space="preserve"> (1956), the story of a young married </w:t>
+                </w:r>
+                <w:r>
+                  <w:rPr>
+                    <w:lang w:val="en-US"/>
+                  </w:rPr>
+                  <w:lastRenderedPageBreak/>
+                  <w:t xml:space="preserve">couple unable to find a house who decide to build one in one night, and </w:t>
+                </w:r>
+                <w:r>
+                  <w:rPr>
+                    <w:i/>
+                    <w:lang w:val="en-US"/>
+                  </w:rPr>
+                  <w:t xml:space="preserve">La </w:t>
+                </w:r>
+                <w:proofErr w:type="spellStart"/>
+                <w:r>
+                  <w:rPr>
+                    <w:i/>
+                    <w:lang w:val="en-US"/>
+                  </w:rPr>
+                  <w:t>ciociara</w:t>
+                </w:r>
+                <w:proofErr w:type="spellEnd"/>
+                <w:r>
+                  <w:rPr>
+                    <w:lang w:val="en-US"/>
+                  </w:rPr>
+                  <w:t xml:space="preserve"> (1960), an adaptation of Alberto Moravia’s novel of the same title with Sofia Loren</w:t>
+                </w:r>
+                <w:r>
+                  <w:rPr>
+                    <w:lang w:val="en-US"/>
+                  </w:rPr>
+                  <w:t>,</w:t>
+                </w:r>
+                <w:r>
+                  <w:rPr>
+                    <w:lang w:val="en-US"/>
+                  </w:rPr>
+                  <w:t xml:space="preserve"> who </w:t>
+                </w:r>
+                <w:r>
+                  <w:rPr>
+                    <w:lang w:val="en-US"/>
+                  </w:rPr>
+                  <w:t>won</w:t>
+                </w:r>
+                <w:r>
+                  <w:rPr>
+                    <w:lang w:val="en-US"/>
+                  </w:rPr>
+                  <w:t xml:space="preserve"> the Oscar for Best Actress. They also work</w:t>
+                </w:r>
+                <w:r>
+                  <w:rPr>
+                    <w:lang w:val="en-US"/>
+                  </w:rPr>
+                  <w:t>ed together o</w:t>
+                </w:r>
+                <w:r>
+                  <w:rPr>
+                    <w:lang w:val="en-US"/>
+                  </w:rPr>
+                  <w:t>n</w:t>
+                </w:r>
+                <w:r>
+                  <w:rPr>
+                    <w:lang w:val="en-US"/>
+                  </w:rPr>
+                  <w:t xml:space="preserve"> the surrealist film</w:t>
+                </w:r>
+                <w:r>
+                  <w:rPr>
+                    <w:lang w:val="en-US"/>
+                  </w:rPr>
+                  <w:t xml:space="preserve"> </w:t>
+                </w:r>
+                <w:r>
+                  <w:rPr>
+                    <w:i/>
+                    <w:lang w:val="en-US"/>
+                  </w:rPr>
+                  <w:t xml:space="preserve">Il </w:t>
+                </w:r>
+                <w:proofErr w:type="spellStart"/>
+                <w:r>
+                  <w:rPr>
+                    <w:i/>
+                    <w:lang w:val="en-US"/>
+                  </w:rPr>
+                  <w:t>giudizio</w:t>
+                </w:r>
+                <w:proofErr w:type="spellEnd"/>
+                <w:r>
+                  <w:rPr>
+                    <w:i/>
+                    <w:lang w:val="en-US"/>
+                  </w:rPr>
+                  <w:t xml:space="preserve"> </w:t>
+                </w:r>
+                <w:proofErr w:type="spellStart"/>
+                <w:r>
+                  <w:rPr>
+                    <w:i/>
+                    <w:lang w:val="en-US"/>
+                  </w:rPr>
+                  <w:t>universale</w:t>
+                </w:r>
+                <w:proofErr w:type="spellEnd"/>
+                <w:r>
+                  <w:rPr>
+                    <w:lang w:val="en-US"/>
+                  </w:rPr>
+                  <w:t xml:space="preserve"> (1961), as well as</w:t>
+                </w:r>
+                <w:r>
+                  <w:rPr>
+                    <w:lang w:val="en-US"/>
+                  </w:rPr>
+                  <w:t xml:space="preserve"> </w:t>
+                </w:r>
+                <w:r>
+                  <w:rPr>
+                    <w:i/>
+                    <w:lang w:val="en-US"/>
+                  </w:rPr>
+                  <w:t>I</w:t>
+                </w:r>
+                <w:r>
+                  <w:rPr>
+                    <w:lang w:val="en-US"/>
+                  </w:rPr>
+                  <w:t xml:space="preserve"> </w:t>
+                </w:r>
+                <w:proofErr w:type="spellStart"/>
+                <w:r>
+                  <w:rPr>
+                    <w:i/>
+                    <w:lang w:val="en-US"/>
+                  </w:rPr>
+                  <w:t>Sequestrati</w:t>
+                </w:r>
+                <w:proofErr w:type="spellEnd"/>
+                <w:r>
+                  <w:rPr>
+                    <w:i/>
+                    <w:lang w:val="en-US"/>
+                  </w:rPr>
+                  <w:t xml:space="preserve"> di </w:t>
+                </w:r>
+                <w:proofErr w:type="spellStart"/>
+                <w:r>
+                  <w:rPr>
+                    <w:i/>
+                    <w:lang w:val="en-US"/>
+                  </w:rPr>
+                  <w:t>Altona</w:t>
+                </w:r>
+                <w:proofErr w:type="spellEnd"/>
+                <w:r>
+                  <w:rPr>
+                    <w:lang w:val="en-US"/>
+                  </w:rPr>
+                  <w:t xml:space="preserve"> (1962), </w:t>
+                </w:r>
+                <w:r>
+                  <w:rPr>
+                    <w:lang w:val="en-US"/>
+                  </w:rPr>
+                  <w:t>which was based on a Sartre</w:t>
+                </w:r>
+                <w:r>
+                  <w:rPr>
+                    <w:lang w:val="en-US"/>
+                  </w:rPr>
+                  <w:t>'</w:t>
+                </w:r>
+                <w:r>
+                  <w:rPr>
+                    <w:lang w:val="en-US"/>
+                  </w:rPr>
+                  <w:t>s</w:t>
+                </w:r>
+                <w:r>
+                  <w:rPr>
+                    <w:lang w:val="en-US"/>
+                  </w:rPr>
+                  <w:t xml:space="preserve"> drama and starred </w:t>
+                </w:r>
+                <w:r>
+                  <w:rPr>
+                    <w:lang w:val="en-US"/>
+                  </w:rPr>
+                  <w:t xml:space="preserve">Sofia Loren. </w:t>
+                </w:r>
+                <w:r>
+                  <w:rPr>
+                    <w:lang w:val="en-US"/>
+                  </w:rPr>
+                  <w:t xml:space="preserve">Sofia Loren </w:t>
+                </w:r>
+                <w:r>
+                  <w:rPr>
+                    <w:lang w:val="en-US"/>
+                  </w:rPr>
+                  <w:t>also act</w:t>
+                </w:r>
+                <w:r>
+                  <w:rPr>
+                    <w:lang w:val="en-US"/>
+                  </w:rPr>
+                  <w:t>ed</w:t>
+                </w:r>
+                <w:r>
+                  <w:rPr>
+                    <w:lang w:val="en-US"/>
+                  </w:rPr>
+                  <w:t xml:space="preserve"> in </w:t>
+                </w:r>
+                <w:r>
+                  <w:rPr>
+                    <w:lang w:val="en-US"/>
+                  </w:rPr>
+                  <w:t xml:space="preserve">De </w:t>
+                </w:r>
+                <w:proofErr w:type="spellStart"/>
+                <w:r>
+                  <w:rPr>
+                    <w:lang w:val="en-US"/>
+                  </w:rPr>
+                  <w:t>Sica’s</w:t>
+                </w:r>
+                <w:proofErr w:type="spellEnd"/>
+                <w:r>
+                  <w:rPr>
+                    <w:lang w:val="en-US"/>
+                  </w:rPr>
+                  <w:t xml:space="preserve"> episode ‘La </w:t>
+                </w:r>
+                <w:proofErr w:type="spellStart"/>
+                <w:r>
+                  <w:rPr>
+                    <w:lang w:val="en-US"/>
+                  </w:rPr>
+                  <w:t>riffa</w:t>
+                </w:r>
+                <w:proofErr w:type="spellEnd"/>
+                <w:r>
+                  <w:rPr>
+                    <w:lang w:val="en-US"/>
+                  </w:rPr>
+                  <w:t>’</w:t>
+                </w:r>
+                <w:r>
+                  <w:rPr>
+                    <w:lang w:val="en-US"/>
+                  </w:rPr>
+                  <w:t xml:space="preserve"> in the collective film </w:t>
+                </w:r>
+                <w:r>
+                  <w:rPr>
+                    <w:i/>
+                    <w:lang w:val="en-US"/>
+                  </w:rPr>
+                  <w:t>Boccaccio '70</w:t>
+                </w:r>
+                <w:r>
+                  <w:rPr>
+                    <w:lang w:val="en-US"/>
+                  </w:rPr>
+                  <w:t xml:space="preserve"> (1962),</w:t>
+                </w:r>
+                <w:r>
+                  <w:rPr>
+                    <w:lang w:val="en-US"/>
+                  </w:rPr>
+                  <w:t xml:space="preserve"> </w:t>
+                </w:r>
+                <w:r>
+                  <w:rPr>
+                    <w:lang w:val="en-US"/>
+                  </w:rPr>
+                  <w:t>as well as in the films</w:t>
+                </w:r>
+                <w:bookmarkStart w:id="0" w:name="_GoBack"/>
+                <w:bookmarkEnd w:id="0"/>
+                <w:r>
+                  <w:rPr>
+                    <w:lang w:val="en-US"/>
+                  </w:rPr>
+                  <w:t xml:space="preserve"> </w:t>
+                </w:r>
+                <w:proofErr w:type="spellStart"/>
+                <w:r>
+                  <w:rPr>
+                    <w:i/>
+                    <w:lang w:val="en-US"/>
+                  </w:rPr>
+                  <w:t>Ieri</w:t>
+                </w:r>
+                <w:proofErr w:type="spellEnd"/>
+                <w:r>
+                  <w:rPr>
+                    <w:i/>
+                    <w:lang w:val="en-US"/>
+                  </w:rPr>
+                  <w:t xml:space="preserve">, </w:t>
+                </w:r>
+                <w:proofErr w:type="spellStart"/>
+                <w:r>
+                  <w:rPr>
+                    <w:i/>
+                    <w:lang w:val="en-US"/>
+                  </w:rPr>
+                  <w:t>oggi</w:t>
+                </w:r>
+                <w:proofErr w:type="spellEnd"/>
+                <w:r>
+                  <w:rPr>
+                    <w:i/>
+                    <w:lang w:val="en-US"/>
+                  </w:rPr>
+                  <w:t xml:space="preserve">, </w:t>
+                </w:r>
+                <w:proofErr w:type="spellStart"/>
+                <w:r>
+                  <w:rPr>
+                    <w:i/>
+                    <w:lang w:val="en-US"/>
+                  </w:rPr>
+                  <w:t>domani</w:t>
+                </w:r>
+                <w:proofErr w:type="spellEnd"/>
+                <w:r>
+                  <w:rPr>
+                    <w:lang w:val="en-US"/>
+                  </w:rPr>
+                  <w:t xml:space="preserve"> (1963) (alongside Marcello </w:t>
+                </w:r>
+                <w:proofErr w:type="spellStart"/>
+                <w:r>
+                  <w:rPr>
+                    <w:lang w:val="en-US"/>
+                  </w:rPr>
+                  <w:t>Mastroianni</w:t>
+                </w:r>
+                <w:proofErr w:type="spellEnd"/>
+                <w:r>
+                  <w:rPr>
+                    <w:lang w:val="en-US"/>
+                  </w:rPr>
+                  <w:t xml:space="preserve">), </w:t>
+                </w:r>
+                <w:proofErr w:type="spellStart"/>
+                <w:r>
+                  <w:rPr>
+                    <w:i/>
+                    <w:lang w:val="en-US"/>
+                  </w:rPr>
+                  <w:t>Matrimonio</w:t>
+                </w:r>
+                <w:proofErr w:type="spellEnd"/>
+                <w:r>
+                  <w:rPr>
+                    <w:i/>
+                    <w:lang w:val="en-US"/>
+                  </w:rPr>
+                  <w:t xml:space="preserve"> </w:t>
+                </w:r>
+                <w:proofErr w:type="spellStart"/>
+                <w:r>
+                  <w:rPr>
+                    <w:i/>
+                    <w:lang w:val="en-US"/>
+                  </w:rPr>
+                  <w:t>all'italiana</w:t>
+                </w:r>
+                <w:proofErr w:type="spellEnd"/>
+                <w:r>
+                  <w:rPr>
+                    <w:lang w:val="en-US"/>
+                  </w:rPr>
+                  <w:t xml:space="preserve"> (1964) (De </w:t>
+                </w:r>
+                <w:proofErr w:type="spellStart"/>
+                <w:r>
+                  <w:rPr>
+                    <w:lang w:val="en-US"/>
+                  </w:rPr>
+                  <w:t>Sica’s</w:t>
+                </w:r>
+                <w:proofErr w:type="spellEnd"/>
+                <w:r>
+                  <w:rPr>
+                    <w:lang w:val="en-US"/>
+                  </w:rPr>
+                  <w:t xml:space="preserve"> third Oscar),</w:t>
+                </w:r>
+                <w:r>
+                  <w:rPr>
+                    <w:lang w:val="en-US"/>
+                  </w:rPr>
+                  <w:t xml:space="preserve"> and </w:t>
+                </w:r>
+                <w:r>
+                  <w:rPr>
+                    <w:i/>
+                    <w:lang w:val="en-US"/>
+                  </w:rPr>
+                  <w:t xml:space="preserve">I </w:t>
+                </w:r>
+                <w:proofErr w:type="spellStart"/>
+                <w:r>
+                  <w:rPr>
+                    <w:i/>
+                    <w:lang w:val="en-US"/>
+                  </w:rPr>
+                  <w:t>Girasoli</w:t>
+                </w:r>
+                <w:proofErr w:type="spellEnd"/>
+                <w:r>
+                  <w:rPr>
+                    <w:lang w:val="en-US"/>
+                  </w:rPr>
+                  <w:t xml:space="preserve"> (1970). </w:t>
+                </w:r>
+                <w:r>
+                  <w:rPr>
+                    <w:lang w:val="en-US"/>
+                  </w:rPr>
+                  <w:t>In 1970</w:t>
+                </w:r>
+                <w:r>
+                  <w:rPr>
+                    <w:lang w:val="en-US"/>
+                  </w:rPr>
+                  <w:t>,</w:t>
+                </w:r>
+                <w:r>
+                  <w:rPr>
+                    <w:lang w:val="en-US"/>
+                  </w:rPr>
+                  <w:t xml:space="preserve"> </w:t>
+                </w:r>
+                <w:r>
+                  <w:rPr>
+                    <w:lang w:val="en-US"/>
+                  </w:rPr>
+                  <w:t xml:space="preserve">De </w:t>
+                </w:r>
+                <w:proofErr w:type="spellStart"/>
+                <w:r>
+                  <w:rPr>
+                    <w:lang w:val="en-US"/>
+                  </w:rPr>
+                  <w:t>Sica</w:t>
+                </w:r>
+                <w:proofErr w:type="spellEnd"/>
+                <w:r>
+                  <w:rPr>
+                    <w:lang w:val="en-US"/>
+                  </w:rPr>
+                  <w:t xml:space="preserve"> obtained</w:t>
+                </w:r>
+                <w:r>
+                  <w:rPr>
+                    <w:lang w:val="en-US"/>
+                  </w:rPr>
+                  <w:t xml:space="preserve"> </w:t>
+                </w:r>
+                <w:r>
+                  <w:rPr>
+                    <w:lang w:val="en-US"/>
+                  </w:rPr>
+                  <w:t>his fourth</w:t>
+                </w:r>
+                <w:r>
+                  <w:rPr>
+                    <w:lang w:val="en-US"/>
+                  </w:rPr>
+                  <w:t xml:space="preserve"> Oscar with the film transposition of Giorgio </w:t>
+                </w:r>
+                <w:proofErr w:type="spellStart"/>
+                <w:r>
+                  <w:rPr>
+                    <w:lang w:val="en-US"/>
+                  </w:rPr>
+                  <w:t>Bassani's</w:t>
+                </w:r>
+                <w:proofErr w:type="spellEnd"/>
+                <w:r>
+                  <w:rPr>
+                    <w:lang w:val="en-US"/>
+                  </w:rPr>
+                  <w:t xml:space="preserve"> novel,</w:t>
+                </w:r>
+                <w:r>
+                  <w:rPr>
+                    <w:lang w:val="en-US"/>
+                  </w:rPr>
+                  <w:t xml:space="preserve"> </w:t>
+                </w:r>
+                <w:r>
+                  <w:rPr>
+                    <w:i/>
+                    <w:lang w:val="en-US"/>
+                  </w:rPr>
+                  <w:t xml:space="preserve">Il </w:t>
+                </w:r>
+                <w:proofErr w:type="spellStart"/>
+                <w:r>
+                  <w:rPr>
+                    <w:i/>
+                    <w:lang w:val="en-US"/>
+                  </w:rPr>
+                  <w:t>Giardino</w:t>
+                </w:r>
+                <w:proofErr w:type="spellEnd"/>
+                <w:r>
+                  <w:rPr>
+                    <w:i/>
+                    <w:lang w:val="en-US"/>
+                  </w:rPr>
+                  <w:t xml:space="preserve"> </w:t>
+                </w:r>
+                <w:proofErr w:type="spellStart"/>
+                <w:r>
+                  <w:rPr>
+                    <w:i/>
+                    <w:lang w:val="en-US"/>
+                  </w:rPr>
+                  <w:t>dei</w:t>
+                </w:r>
+                <w:proofErr w:type="spellEnd"/>
+                <w:r>
+                  <w:rPr>
+                    <w:i/>
+                    <w:lang w:val="en-US"/>
+                  </w:rPr>
+                  <w:t xml:space="preserve"> </w:t>
+                </w:r>
+                <w:proofErr w:type="spellStart"/>
+                <w:r>
+                  <w:rPr>
+                    <w:i/>
+                    <w:lang w:val="en-US"/>
+                  </w:rPr>
+                  <w:t>Finzi-Contini</w:t>
+                </w:r>
+                <w:proofErr w:type="spellEnd"/>
+                <w:r>
+                  <w:rPr>
+                    <w:lang w:val="en-US"/>
+                  </w:rPr>
+                  <w:t xml:space="preserve">, </w:t>
+                </w:r>
+                <w:r>
+                  <w:rPr>
+                    <w:lang w:val="en-US"/>
+                  </w:rPr>
+                  <w:t>a drama about</w:t>
+                </w:r>
+                <w:r>
+                  <w:rPr>
+                    <w:lang w:val="en-US"/>
+                  </w:rPr>
+                  <w:t xml:space="preserve"> the persecution of a Jewish family in Fer</w:t>
+                </w:r>
+                <w:r>
+                  <w:rPr>
+                    <w:lang w:val="en-US"/>
+                  </w:rPr>
+                  <w:t xml:space="preserve">rara during the fascist period. </w:t>
+                </w:r>
+                <w:r>
+                  <w:rPr>
+                    <w:lang w:val="en-US"/>
+                  </w:rPr>
+                  <w:t xml:space="preserve">The last film </w:t>
+                </w:r>
+                <w:r>
+                  <w:rPr>
+                    <w:lang w:val="en-US"/>
+                  </w:rPr>
+                  <w:t xml:space="preserve">De </w:t>
+                </w:r>
+                <w:proofErr w:type="spellStart"/>
+                <w:r>
+                  <w:rPr>
+                    <w:lang w:val="en-US"/>
+                  </w:rPr>
+                  <w:t>Sica</w:t>
+                </w:r>
+                <w:proofErr w:type="spellEnd"/>
+                <w:r>
+                  <w:rPr>
+                    <w:lang w:val="en-US"/>
+                  </w:rPr>
+                  <w:t xml:space="preserve"> </w:t>
+                </w:r>
+                <w:r>
+                  <w:rPr>
+                    <w:lang w:val="en-US"/>
+                  </w:rPr>
+                  <w:t>directed</w:t>
+                </w:r>
+                <w:r>
+                  <w:rPr>
+                    <w:lang w:val="en-US"/>
+                  </w:rPr>
+                  <w:t xml:space="preserve"> </w:t>
+                </w:r>
+                <w:r>
+                  <w:rPr>
+                    <w:lang w:val="en-US"/>
+                  </w:rPr>
+                  <w:t>was</w:t>
+                </w:r>
+                <w:r>
+                  <w:rPr>
+                    <w:lang w:val="en-US"/>
+                  </w:rPr>
+                  <w:t xml:space="preserve"> an adaptation of</w:t>
+                </w:r>
+                <w:r>
+                  <w:rPr>
+                    <w:lang w:val="en-US"/>
+                  </w:rPr>
+                  <w:t xml:space="preserve"> Luigi Pirandello’s</w:t>
+                </w:r>
+                <w:r>
+                  <w:rPr>
+                    <w:lang w:val="en-US"/>
+                  </w:rPr>
+                  <w:t xml:space="preserve"> </w:t>
+                </w:r>
+                <w:r>
+                  <w:rPr>
+                    <w:i/>
+                    <w:lang w:val="en-US"/>
+                  </w:rPr>
+                  <w:t xml:space="preserve">Il </w:t>
+                </w:r>
+                <w:proofErr w:type="spellStart"/>
+                <w:r>
+                  <w:rPr>
+                    <w:i/>
+                    <w:lang w:val="en-US"/>
+                  </w:rPr>
+                  <w:t>viaggio</w:t>
+                </w:r>
+                <w:proofErr w:type="spellEnd"/>
+                <w:r>
+                  <w:rPr>
+                    <w:lang w:val="en-US"/>
+                  </w:rPr>
+                  <w:t xml:space="preserve"> (1974), </w:t>
+                </w:r>
+                <w:r>
+                  <w:rPr>
+                    <w:lang w:val="en-US"/>
+                  </w:rPr>
+                  <w:t xml:space="preserve">which </w:t>
+                </w:r>
+                <w:r>
+                  <w:rPr>
+                    <w:lang w:val="en-US"/>
+                  </w:rPr>
+                  <w:t xml:space="preserve">again </w:t>
+                </w:r>
+                <w:r>
+                  <w:rPr>
+                    <w:lang w:val="en-US"/>
+                  </w:rPr>
+                  <w:t>starred</w:t>
+                </w:r>
+                <w:r>
+                  <w:rPr>
+                    <w:lang w:val="en-US"/>
+                  </w:rPr>
+                  <w:t xml:space="preserve"> </w:t>
+                </w:r>
+                <w:r>
+                  <w:rPr>
+                    <w:lang w:val="en-US"/>
+                  </w:rPr>
+                  <w:t xml:space="preserve">Sophia Loren. De </w:t>
+                </w:r>
+                <w:proofErr w:type="spellStart"/>
+                <w:r>
+                  <w:rPr>
+                    <w:lang w:val="en-US"/>
+                  </w:rPr>
+                  <w:t>Sica</w:t>
+                </w:r>
+                <w:proofErr w:type="spellEnd"/>
+                <w:r>
+                  <w:rPr>
+                    <w:lang w:val="en-US"/>
+                  </w:rPr>
+                  <w:t xml:space="preserve"> died</w:t>
+                </w:r>
+                <w:r>
+                  <w:rPr>
+                    <w:lang w:val="en-US"/>
+                  </w:rPr>
+                  <w:t xml:space="preserve"> in Neuilly (France) on 13 November 1974</w:t>
+                </w:r>
+                <w:r>
+                  <w:rPr>
+                    <w:lang w:val="en-US"/>
+                  </w:rPr>
+                  <w:t xml:space="preserve"> following lung surgery</w:t>
+                </w:r>
+                <w:r>
+                  <w:rPr>
+                    <w:lang w:val="en-US"/>
+                  </w:rPr>
+                  <w:t>.</w:t>
+                </w:r>
+              </w:p>
+              <w:p/>
             </w:tc>
           </w:sdtContent>
         </w:sdt>
@@ -519,6 +2811,7 @@
               <w:rPr>
                 <w:u w:val="single"/>
               </w:rPr>
+              <w:lastRenderedPageBreak/>
               <w:t>Further reading</w:t>
             </w:r>
             <w:r>
@@ -535,7 +2828,6 @@
               </w:placeholder>
               <w:showingPlcHdr/>
             </w:sdtPr>
-            <w:sdtEndPr/>
             <w:sdtContent>
               <w:p>
                 <w:r>
@@ -643,12 +2935,21 @@
       </w:rPr>
       <w:t xml:space="preserve"> – </w:t>
     </w:r>
+    <w:proofErr w:type="spellStart"/>
     <w:r>
       <w:rPr>
         <w:i/>
         <w:color w:val="7F7F7F" w:themeColor="text1" w:themeTint="80"/>
       </w:rPr>
-      <w:t>Encyclopedia of Modernism</w:t>
+      <w:t>Encyclopedia</w:t>
+    </w:r>
+    <w:proofErr w:type="spellEnd"/>
+    <w:r>
+      <w:rPr>
+        <w:i/>
+        <w:color w:val="7F7F7F" w:themeColor="text1" w:themeTint="80"/>
+      </w:rPr>
+      <w:t xml:space="preserve"> of Modernism</w:t>
     </w:r>
   </w:p>
   <w:p>
@@ -1289,7 +3590,6 @@
   <w:style w:type="character" w:default="1" w:styleId="DefaultParagraphFont">
     <w:name w:val="Default Paragraph Font"/>
     <w:uiPriority w:val="1"/>
-    <w:semiHidden/>
     <w:unhideWhenUsed/>
   </w:style>
   <w:style w:type="table" w:default="1" w:styleId="TableNormal">
@@ -1838,7 +4138,6 @@
   <w:style w:type="character" w:default="1" w:styleId="DefaultParagraphFont">
     <w:name w:val="Default Paragraph Font"/>
     <w:uiPriority w:val="1"/>
-    <w:semiHidden/>
     <w:unhideWhenUsed/>
   </w:style>
   <w:style w:type="table" w:default="1" w:styleId="TableNormal">
@@ -2530,7 +4829,6 @@
     <w:sig w:usb0="E0002AFF" w:usb1="C0007843" w:usb2="00000009" w:usb3="00000000" w:csb0="000001FF" w:csb1="00000000"/>
   </w:font>
   <w:font w:name="ＭＳ 明朝">
-    <w:altName w:val="ＭＳ 明朝"/>
     <w:charset w:val="4E"/>
     <w:family w:val="auto"/>
     <w:pitch w:val="variable"/>
@@ -2558,6 +4856,10 @@
     <w:compatSetting w:name="enableOpenTypeFeatures" w:uri="http://schemas.microsoft.com/office/word" w:val="1"/>
     <w:compatSetting w:name="doNotFlipMirrorIndents" w:uri="http://schemas.microsoft.com/office/word" w:val="1"/>
   </w:compat>
+  <w:rsids>
+    <w:rsidRoot w:val="0074398F"/>
+    <w:rsid w:val="0074398F"/>
+  </w:rsids>
   <m:mathPr>
     <m:mathFont m:val="Cambria Math"/>
     <m:brkBin m:val="before"/>
@@ -3298,7 +5600,7 @@
   <a:extraClrSchemeLst/>
   <a:extLst>
     <a:ext uri="{05A4C25C-085E-4340-85A3-A5531E510DB2}">
-      <thm15:themeFamily xmlns:thm15="http://schemas.microsoft.com/office/thememl/2012/main" xmlns="" name="Office Theme" id="{62F939B6-93AF-4DB8-9C6B-D6C7DFDC589F}" vid="{4A3C46E8-61CC-4603-A589-7422A47A8E4A}"/>
+      <thm15:themeFamily xmlns="" xmlns:thm15="http://schemas.microsoft.com/office/thememl/2012/main" name="Office Theme" id="{62F939B6-93AF-4DB8-9C6B-D6C7DFDC589F}" vid="{4A3C46E8-61CC-4603-A589-7422A47A8E4A}"/>
     </a:ext>
   </a:extLst>
 </a:theme>
